--- a/lab2/Лабораторная работа №2.docx
+++ b/lab2/Лабораторная работа №2.docx
@@ -839,10 +839,10 @@
           <w:noProof/>
         </w:rPr>
         <w:drawing>
-          <wp:inline distT="0" distB="0" distL="0" distR="0" wp14:anchorId="3F226519" wp14:editId="2CBCE986">
-            <wp:extent cx="3733800" cy="2809875"/>
+          <wp:inline distT="0" distB="0" distL="0" distR="0" wp14:anchorId="487EE272" wp14:editId="1D355325">
+            <wp:extent cx="3429000" cy="2964766"/>
             <wp:effectExtent l="0" t="0" r="0" b="0"/>
-            <wp:docPr id="2" name="Рисунок 2"/>
+            <wp:docPr id="15" name="Рисунок 15"/>
             <wp:cNvGraphicFramePr>
               <a:graphicFrameLocks xmlns:a="http://schemas.openxmlformats.org/drawingml/2006/main" noChangeAspect="1"/>
             </wp:cNvGraphicFramePr>
@@ -855,13 +855,13 @@
                   </pic:nvPicPr>
                   <pic:blipFill rotWithShape="1">
                     <a:blip r:embed="rId5"/>
-                    <a:srcRect l="4971" t="8724" r="32175" b="2528"/>
+                    <a:srcRect l="5131" t="11131" r="42758" b="4331"/>
                     <a:stretch/>
                   </pic:blipFill>
                   <pic:spPr bwMode="auto">
                     <a:xfrm>
                       <a:off x="0" y="0"/>
-                      <a:ext cx="3733800" cy="2809875"/>
+                      <a:ext cx="3444980" cy="2978583"/>
                     </a:xfrm>
                     <a:prstGeom prst="rect">
                       <a:avLst/>
@@ -902,15 +902,7 @@
           <w:sz w:val="28"/>
           <w:szCs w:val="28"/>
         </w:rPr>
-        <w:t>Рисунок 1-</w:t>
-      </w:r>
-      <w:r>
-        <w:rPr>
-          <w:rFonts w:ascii="Times New Roman" w:hAnsi="Times New Roman" w:cs="Times New Roman"/>
-          <w:sz w:val="28"/>
-          <w:szCs w:val="28"/>
-        </w:rPr>
-        <w:t>Сервер</w:t>
+        <w:t>Рисунок 1-Сервер</w:t>
       </w:r>
     </w:p>
     <w:p>
@@ -945,10 +937,10 @@
           <w:noProof/>
         </w:rPr>
         <w:drawing>
-          <wp:inline distT="0" distB="0" distL="0" distR="0" wp14:anchorId="2F902F4D" wp14:editId="2A885EB3">
-            <wp:extent cx="3724275" cy="3442504"/>
+          <wp:inline distT="0" distB="0" distL="0" distR="0" wp14:anchorId="1EC548AD" wp14:editId="09FB7C6F">
+            <wp:extent cx="3829050" cy="2978150"/>
             <wp:effectExtent l="0" t="0" r="0" b="0"/>
-            <wp:docPr id="7" name="Рисунок 7"/>
+            <wp:docPr id="14" name="Рисунок 14"/>
             <wp:cNvGraphicFramePr>
               <a:graphicFrameLocks xmlns:a="http://schemas.openxmlformats.org/drawingml/2006/main" noChangeAspect="1"/>
             </wp:cNvGraphicFramePr>
@@ -961,13 +953,13 @@
                   </pic:nvPicPr>
                   <pic:blipFill rotWithShape="1">
                     <a:blip r:embed="rId6"/>
-                    <a:srcRect l="4330" t="12335" r="46926" b="3129"/>
+                    <a:srcRect l="5131" t="15042" r="40032" b="4934"/>
                     <a:stretch/>
                   </pic:blipFill>
                   <pic:spPr bwMode="auto">
                     <a:xfrm>
                       <a:off x="0" y="0"/>
-                      <a:ext cx="3728163" cy="3446098"/>
+                      <a:ext cx="3833927" cy="2981943"/>
                     </a:xfrm>
                     <a:prstGeom prst="rect">
                       <a:avLst/>
@@ -1008,31 +1000,7 @@
           <w:sz w:val="28"/>
           <w:szCs w:val="28"/>
         </w:rPr>
-        <w:t xml:space="preserve">Рисунок </w:t>
-      </w:r>
-      <w:r>
-        <w:rPr>
-          <w:rFonts w:ascii="Times New Roman" w:hAnsi="Times New Roman" w:cs="Times New Roman"/>
-          <w:sz w:val="28"/>
-          <w:szCs w:val="28"/>
-        </w:rPr>
-        <w:t>2</w:t>
-      </w:r>
-      <w:r>
-        <w:rPr>
-          <w:rFonts w:ascii="Times New Roman" w:hAnsi="Times New Roman" w:cs="Times New Roman"/>
-          <w:sz w:val="28"/>
-          <w:szCs w:val="28"/>
-        </w:rPr>
-        <w:t>-</w:t>
-      </w:r>
-      <w:r>
-        <w:rPr>
-          <w:rFonts w:ascii="Times New Roman" w:hAnsi="Times New Roman" w:cs="Times New Roman"/>
-          <w:sz w:val="28"/>
-          <w:szCs w:val="28"/>
-        </w:rPr>
-        <w:t>Клиент</w:t>
+        <w:t>Рисунок 2-Клиент</w:t>
       </w:r>
     </w:p>
     <w:p>
@@ -1154,23 +1122,7 @@
           <w:sz w:val="28"/>
           <w:szCs w:val="28"/>
         </w:rPr>
-        <w:t xml:space="preserve">Рисунок </w:t>
-      </w:r>
-      <w:r>
-        <w:rPr>
-          <w:rFonts w:ascii="Times New Roman" w:hAnsi="Times New Roman" w:cs="Times New Roman"/>
-          <w:sz w:val="28"/>
-          <w:szCs w:val="28"/>
-        </w:rPr>
-        <w:t>3</w:t>
-      </w:r>
-      <w:r>
-        <w:rPr>
-          <w:rFonts w:ascii="Times New Roman" w:hAnsi="Times New Roman" w:cs="Times New Roman"/>
-          <w:sz w:val="28"/>
-          <w:szCs w:val="28"/>
-        </w:rPr>
-        <w:t>-Введено слово «Результат»</w:t>
+        <w:t>Рисунок 3-Введено слово «Результат»</w:t>
       </w:r>
     </w:p>
     <w:p>
@@ -1283,6 +1235,53 @@
           <w:szCs w:val="28"/>
         </w:rPr>
       </w:pPr>
+      <w:r>
+        <w:rPr>
+          <w:noProof/>
+        </w:rPr>
+        <w:drawing>
+          <wp:inline distT="0" distB="0" distL="0" distR="0" wp14:anchorId="686713BE" wp14:editId="6E04F4C4">
+            <wp:extent cx="4457700" cy="933450"/>
+            <wp:effectExtent l="0" t="0" r="0" b="0"/>
+            <wp:docPr id="12" name="Рисунок 12"/>
+            <wp:cNvGraphicFramePr>
+              <a:graphicFrameLocks xmlns:a="http://schemas.openxmlformats.org/drawingml/2006/main" noChangeAspect="1"/>
+            </wp:cNvGraphicFramePr>
+            <a:graphic xmlns:a="http://schemas.openxmlformats.org/drawingml/2006/main">
+              <a:graphicData uri="http://schemas.openxmlformats.org/drawingml/2006/picture">
+                <pic:pic xmlns:pic="http://schemas.openxmlformats.org/drawingml/2006/picture">
+                  <pic:nvPicPr>
+                    <pic:cNvPr id="1" name=""/>
+                    <pic:cNvPicPr/>
+                  </pic:nvPicPr>
+                  <pic:blipFill rotWithShape="1">
+                    <a:blip r:embed="rId9"/>
+                    <a:srcRect t="5114" r="24960" b="65403"/>
+                    <a:stretch/>
+                  </pic:blipFill>
+                  <pic:spPr bwMode="auto">
+                    <a:xfrm>
+                      <a:off x="0" y="0"/>
+                      <a:ext cx="4457700" cy="933450"/>
+                    </a:xfrm>
+                    <a:prstGeom prst="rect">
+                      <a:avLst/>
+                    </a:prstGeom>
+                    <a:ln>
+                      <a:noFill/>
+                    </a:ln>
+                    <a:extLst>
+                      <a:ext uri="{53640926-AAD7-44D8-BBD7-CCE9431645EC}">
+                        <a14:shadowObscured xmlns:a14="http://schemas.microsoft.com/office/drawing/2010/main"/>
+                      </a:ext>
+                    </a:extLst>
+                  </pic:spPr>
+                </pic:pic>
+              </a:graphicData>
+            </a:graphic>
+          </wp:inline>
+        </w:drawing>
+      </w:r>
     </w:p>
     <w:p>
       <w:pPr>
@@ -1298,6 +1297,30 @@
           <w:szCs w:val="28"/>
         </w:rPr>
       </w:pPr>
+      <w:r>
+        <w:rPr>
+          <w:rFonts w:ascii="Times New Roman" w:hAnsi="Times New Roman" w:cs="Times New Roman"/>
+          <w:sz w:val="28"/>
+          <w:szCs w:val="28"/>
+        </w:rPr>
+        <w:t>Рисунок 5</w:t>
+      </w:r>
+      <w:r>
+        <w:rPr>
+          <w:rFonts w:ascii="Times New Roman" w:hAnsi="Times New Roman" w:cs="Times New Roman"/>
+          <w:sz w:val="28"/>
+          <w:szCs w:val="28"/>
+        </w:rPr>
+        <w:t>-</w:t>
+      </w:r>
+      <w:r>
+        <w:rPr>
+          <w:rFonts w:ascii="Times New Roman" w:hAnsi="Times New Roman" w:cs="Times New Roman"/>
+          <w:sz w:val="28"/>
+          <w:szCs w:val="28"/>
+        </w:rPr>
+        <w:t>Ошибка</w:t>
+      </w:r>
     </w:p>
     <w:p>
       <w:pPr>
@@ -1335,21 +1358,6 @@
         <w:autoSpaceDN w:val="0"/>
         <w:adjustRightInd w:val="0"/>
         <w:spacing w:after="0" w:line="360" w:lineRule="auto"/>
-        <w:ind w:firstLine="709"/>
-        <w:jc w:val="center"/>
-        <w:rPr>
-          <w:rFonts w:ascii="Times New Roman" w:hAnsi="Times New Roman" w:cs="Times New Roman"/>
-          <w:sz w:val="28"/>
-          <w:szCs w:val="28"/>
-        </w:rPr>
-      </w:pPr>
-    </w:p>
-    <w:p>
-      <w:pPr>
-        <w:autoSpaceDE w:val="0"/>
-        <w:autoSpaceDN w:val="0"/>
-        <w:adjustRightInd w:val="0"/>
-        <w:spacing w:after="0" w:line="360" w:lineRule="auto"/>
         <w:jc w:val="both"/>
         <w:rPr>
           <w:rFonts w:ascii="Times New Roman" w:hAnsi="Times New Roman" w:cs="Times New Roman"/>
@@ -1364,15 +1372,7 @@
           <w:szCs w:val="28"/>
         </w:rPr>
         <w:lastRenderedPageBreak/>
-        <w:t>Вычисления на</w:t>
-      </w:r>
-      <w:r>
-        <w:rPr>
-          <w:rFonts w:ascii="Times New Roman" w:hAnsi="Times New Roman" w:cs="Times New Roman"/>
-          <w:sz w:val="28"/>
-          <w:szCs w:val="28"/>
-        </w:rPr>
-        <w:t xml:space="preserve"> клиенте:</w:t>
+        <w:t>Вычисления на клиенте:</w:t>
       </w:r>
     </w:p>
     <w:p>
@@ -1406,7 +1406,7 @@
                     <pic:cNvPicPr/>
                   </pic:nvPicPr>
                   <pic:blipFill rotWithShape="1">
-                    <a:blip r:embed="rId9"/>
+                    <a:blip r:embed="rId10"/>
                     <a:srcRect l="4008" t="7220" r="42758" b="41035"/>
                     <a:stretch/>
                   </pic:blipFill>
@@ -1462,23 +1462,15 @@
           <w:sz w:val="28"/>
           <w:szCs w:val="28"/>
         </w:rPr>
-        <w:t>5</w:t>
-      </w:r>
-      <w:r>
-        <w:rPr>
-          <w:rFonts w:ascii="Times New Roman" w:hAnsi="Times New Roman" w:cs="Times New Roman"/>
-          <w:sz w:val="28"/>
-          <w:szCs w:val="28"/>
-        </w:rPr>
-        <w:t>-</w:t>
-      </w:r>
-      <w:r>
-        <w:rPr>
-          <w:rFonts w:ascii="Times New Roman" w:hAnsi="Times New Roman" w:cs="Times New Roman"/>
-          <w:sz w:val="28"/>
-          <w:szCs w:val="28"/>
-        </w:rPr>
-        <w:t>Клиент</w:t>
+        <w:t>6</w:t>
+      </w:r>
+      <w:r>
+        <w:rPr>
+          <w:rFonts w:ascii="Times New Roman" w:hAnsi="Times New Roman" w:cs="Times New Roman"/>
+          <w:sz w:val="28"/>
+          <w:szCs w:val="28"/>
+        </w:rPr>
+        <w:t>-Клиент</w:t>
       </w:r>
     </w:p>
     <w:p>
@@ -1514,7 +1506,7 @@
                     <pic:cNvPicPr/>
                   </pic:nvPicPr>
                   <pic:blipFill rotWithShape="1">
-                    <a:blip r:embed="rId10"/>
+                    <a:blip r:embed="rId11"/>
                     <a:srcRect l="4489" t="13537" r="36665" b="33214"/>
                     <a:stretch/>
                   </pic:blipFill>
@@ -1570,23 +1562,15 @@
           <w:sz w:val="28"/>
           <w:szCs w:val="28"/>
         </w:rPr>
-        <w:t>6</w:t>
-      </w:r>
-      <w:r>
-        <w:rPr>
-          <w:rFonts w:ascii="Times New Roman" w:hAnsi="Times New Roman" w:cs="Times New Roman"/>
-          <w:sz w:val="28"/>
-          <w:szCs w:val="28"/>
-        </w:rPr>
-        <w:t>-</w:t>
-      </w:r>
-      <w:r>
-        <w:rPr>
-          <w:rFonts w:ascii="Times New Roman" w:hAnsi="Times New Roman" w:cs="Times New Roman"/>
-          <w:sz w:val="28"/>
-          <w:szCs w:val="28"/>
-        </w:rPr>
-        <w:t>Сервер</w:t>
+        <w:t>7</w:t>
+      </w:r>
+      <w:r>
+        <w:rPr>
+          <w:rFonts w:ascii="Times New Roman" w:hAnsi="Times New Roman" w:cs="Times New Roman"/>
+          <w:sz w:val="28"/>
+          <w:szCs w:val="28"/>
+        </w:rPr>
+        <w:t>-Сервер</w:t>
       </w:r>
     </w:p>
     <w:p>
@@ -1616,23 +1600,7 @@
           <w:sz w:val="28"/>
           <w:szCs w:val="28"/>
         </w:rPr>
-        <w:t xml:space="preserve"> 7</w:t>
-      </w:r>
-      <w:r>
-        <w:rPr>
-          <w:rFonts w:ascii="Times New Roman" w:hAnsi="Times New Roman" w:cs="Times New Roman"/>
-          <w:sz w:val="28"/>
-          <w:szCs w:val="28"/>
-        </w:rPr>
-        <w:t>-</w:t>
-      </w:r>
-      <w:r>
-        <w:rPr>
-          <w:rFonts w:ascii="Times New Roman" w:hAnsi="Times New Roman" w:cs="Times New Roman"/>
-          <w:sz w:val="28"/>
-          <w:szCs w:val="28"/>
-        </w:rPr>
-        <w:t>10</w:t>
+        <w:t xml:space="preserve"> 8-11</w:t>
       </w:r>
       <w:r>
         <w:rPr>
@@ -1677,7 +1645,7 @@
                     <pic:cNvPicPr/>
                   </pic:nvPicPr>
                   <pic:blipFill rotWithShape="1">
-                    <a:blip r:embed="rId11"/>
+                    <a:blip r:embed="rId12"/>
                     <a:srcRect t="6017" r="75147" b="69615"/>
                     <a:stretch/>
                   </pic:blipFill>
@@ -1733,7 +1701,7 @@
           <w:sz w:val="28"/>
           <w:szCs w:val="28"/>
         </w:rPr>
-        <w:t>7</w:t>
+        <w:t>8</w:t>
       </w:r>
       <w:r>
         <w:rPr>
@@ -1778,7 +1746,7 @@
                     <pic:cNvPicPr/>
                   </pic:nvPicPr>
                   <pic:blipFill rotWithShape="1">
-                    <a:blip r:embed="rId12"/>
+                    <a:blip r:embed="rId13"/>
                     <a:srcRect l="-161" t="4813" r="32977" b="67810"/>
                     <a:stretch/>
                   </pic:blipFill>
@@ -1834,7 +1802,7 @@
           <w:sz w:val="28"/>
           <w:szCs w:val="28"/>
         </w:rPr>
-        <w:t>8</w:t>
+        <w:t>9</w:t>
       </w:r>
       <w:r>
         <w:rPr>
@@ -1878,7 +1846,7 @@
                     <pic:cNvPicPr/>
                   </pic:nvPicPr>
                   <pic:blipFill rotWithShape="1">
-                    <a:blip r:embed="rId13"/>
+                    <a:blip r:embed="rId14"/>
                     <a:srcRect t="6017" r="33298" b="69885"/>
                     <a:stretch/>
                   </pic:blipFill>
@@ -1926,15 +1894,7 @@
           <w:sz w:val="28"/>
           <w:szCs w:val="28"/>
         </w:rPr>
-        <w:t xml:space="preserve">Рисунок </w:t>
-      </w:r>
-      <w:r>
-        <w:rPr>
-          <w:rFonts w:ascii="Times New Roman" w:hAnsi="Times New Roman" w:cs="Times New Roman"/>
-          <w:sz w:val="28"/>
-          <w:szCs w:val="28"/>
-        </w:rPr>
-        <w:t>9</w:t>
+        <w:t>Рисунок 10</w:t>
       </w:r>
       <w:r>
         <w:rPr>
@@ -1978,7 +1938,7 @@
                     <pic:cNvPicPr/>
                   </pic:nvPicPr>
                   <pic:blipFill rotWithShape="1">
-                    <a:blip r:embed="rId14"/>
+                    <a:blip r:embed="rId15"/>
                     <a:srcRect t="4512" r="31855" b="66307"/>
                     <a:stretch/>
                   </pic:blipFill>
@@ -2034,7 +1994,15 @@
           <w:sz w:val="28"/>
           <w:szCs w:val="28"/>
         </w:rPr>
-        <w:t>10</w:t>
+        <w:t>1</w:t>
+      </w:r>
+      <w:r>
+        <w:rPr>
+          <w:rFonts w:ascii="Times New Roman" w:hAnsi="Times New Roman" w:cs="Times New Roman"/>
+          <w:sz w:val="28"/>
+          <w:szCs w:val="28"/>
+        </w:rPr>
+        <w:t>1</w:t>
       </w:r>
       <w:r>
         <w:rPr>
@@ -2044,6 +2012,21 @@
         </w:rPr>
         <w:t>-Пустое поле</w:t>
       </w:r>
+    </w:p>
+    <w:p>
+      <w:pPr>
+        <w:autoSpaceDE w:val="0"/>
+        <w:autoSpaceDN w:val="0"/>
+        <w:adjustRightInd w:val="0"/>
+        <w:spacing w:after="0" w:line="360" w:lineRule="auto"/>
+        <w:ind w:firstLine="709"/>
+        <w:jc w:val="center"/>
+        <w:rPr>
+          <w:rFonts w:ascii="Times New Roman" w:hAnsi="Times New Roman" w:cs="Times New Roman"/>
+          <w:sz w:val="28"/>
+          <w:szCs w:val="28"/>
+        </w:rPr>
+      </w:pPr>
     </w:p>
     <w:p>
       <w:pPr>
@@ -2167,7 +2150,7 @@
                     <pic:cNvPicPr/>
                   </pic:nvPicPr>
                   <pic:blipFill rotWithShape="1">
-                    <a:blip r:embed="rId15"/>
+                    <a:blip r:embed="rId16"/>
                     <a:srcRect l="58846" t="15643" b="722"/>
                     <a:stretch/>
                   </pic:blipFill>
@@ -2215,31 +2198,17 @@
           <w:sz w:val="28"/>
           <w:szCs w:val="28"/>
         </w:rPr>
-        <w:t xml:space="preserve">Рисунок </w:t>
-      </w:r>
-      <w:r>
-        <w:rPr>
-          <w:rFonts w:ascii="Times New Roman" w:hAnsi="Times New Roman" w:cs="Times New Roman"/>
-          <w:sz w:val="28"/>
-          <w:szCs w:val="28"/>
-        </w:rPr>
-        <w:t>11</w:t>
-      </w:r>
-      <w:r>
-        <w:rPr>
-          <w:rFonts w:ascii="Times New Roman" w:hAnsi="Times New Roman" w:cs="Times New Roman"/>
-          <w:sz w:val="28"/>
-          <w:szCs w:val="28"/>
-        </w:rPr>
-        <w:t>-</w:t>
-      </w:r>
-      <w:r>
-        <w:rPr>
-          <w:rFonts w:ascii="Times New Roman" w:hAnsi="Times New Roman" w:cs="Times New Roman"/>
-          <w:sz w:val="28"/>
-          <w:szCs w:val="28"/>
-        </w:rPr>
-        <w:t>Результат</w:t>
+        <w:t>Рисунок 12</w:t>
+      </w:r>
+      <w:bookmarkStart w:id="0" w:name="_GoBack"/>
+      <w:bookmarkEnd w:id="0"/>
+      <w:r>
+        <w:rPr>
+          <w:rFonts w:ascii="Times New Roman" w:hAnsi="Times New Roman" w:cs="Times New Roman"/>
+          <w:sz w:val="28"/>
+          <w:szCs w:val="28"/>
+        </w:rPr>
+        <w:t>-Результат</w:t>
       </w:r>
     </w:p>
     <w:p>
@@ -2250,8 +2219,6 @@
         <w:spacing w:after="0" w:line="360" w:lineRule="auto"/>
         <w:ind w:firstLine="709"/>
       </w:pPr>
-      <w:bookmarkStart w:id="0" w:name="_GoBack"/>
-      <w:bookmarkEnd w:id="0"/>
       <w:r>
         <w:rPr>
           <w:rFonts w:ascii="Arial" w:hAnsi="Arial" w:cs="Arial"/>
